--- a/Pad/reports/Отчет 7-8 лабы.docx
+++ b/Pad/reports/Отчет 7-8 лабы.docx
@@ -165,9 +165,12 @@
         <w:rPr>
           <w:rFonts w:ascii="Times New Roman" w:eastAsia="Times New Roman" w:hAnsi="Times New Roman" w:cs="Times New Roman"/>
           <w:sz w:val="28"/>
-        </w:rPr>
-        <w:t>Классы</w:t>
-      </w:r>
+          <w:lang w:val="en-US"/>
+        </w:rPr>
+        <w:t>Django</w:t>
+      </w:r>
+      <w:bookmarkStart w:id="0" w:name="_GoBack"/>
+      <w:bookmarkEnd w:id="0"/>
     </w:p>
     <w:p>
       <w:pPr>
@@ -791,15 +794,7 @@
           <w:sz w:val="28"/>
           <w:szCs w:val="28"/>
         </w:rPr>
-        <w:t xml:space="preserve">7. </w:t>
-      </w:r>
-      <w:r>
-        <w:rPr>
-          <w:rFonts w:ascii="Times New Roman" w:eastAsia="Times New Roman" w:hAnsi="Times New Roman" w:cs="Times New Roman"/>
-          <w:sz w:val="28"/>
-          <w:szCs w:val="28"/>
-        </w:rPr>
-        <w:t>Добавить минимум 2 роли, соответствующих реальным ролям в выбранной предметной области. Добавить пользователей, обладающих этими ролями.</w:t>
+        <w:t>7. Добавить минимум 2 роли, соответствующих реальным ролям в выбранной предметной области. Добавить пользователей, обладающих этими ролями.</w:t>
       </w:r>
     </w:p>
     <w:p>
@@ -818,15 +813,7 @@
           <w:sz w:val="28"/>
           <w:szCs w:val="28"/>
         </w:rPr>
-        <w:t xml:space="preserve">8. </w:t>
-      </w:r>
-      <w:r>
-        <w:rPr>
-          <w:rFonts w:ascii="Times New Roman" w:eastAsia="Times New Roman" w:hAnsi="Times New Roman" w:cs="Times New Roman"/>
-          <w:sz w:val="28"/>
-          <w:szCs w:val="28"/>
-        </w:rPr>
-        <w:t xml:space="preserve">Реализовать средства регистрации пользователей, </w:t>
+        <w:t xml:space="preserve">8. Реализовать средства регистрации пользователей, </w:t>
       </w:r>
       <w:proofErr w:type="spellStart"/>
       <w:r>
@@ -863,15 +850,7 @@
           <w:sz w:val="28"/>
           <w:szCs w:val="28"/>
         </w:rPr>
-        <w:t xml:space="preserve">9. </w:t>
-      </w:r>
-      <w:r>
-        <w:rPr>
-          <w:rFonts w:ascii="Times New Roman" w:eastAsia="Times New Roman" w:hAnsi="Times New Roman" w:cs="Times New Roman"/>
-          <w:sz w:val="28"/>
-          <w:szCs w:val="28"/>
-        </w:rPr>
-        <w:t>Добавить средства авторизации и разграничения прав доступа разным ролям к разным сущностям.</w:t>
+        <w:t>9. Добавить средства авторизации и разграничения прав доступа разным ролям к разным сущностям.</w:t>
       </w:r>
     </w:p>
     <w:p>
@@ -1397,6 +1376,7 @@
         <w:rPr>
           <w:rFonts w:ascii="Times New Roman" w:eastAsia="Times New Roman" w:hAnsi="Times New Roman" w:cs="Times New Roman"/>
           <w:bCs/>
+          <w:noProof/>
           <w:sz w:val="28"/>
           <w:szCs w:val="32"/>
         </w:rPr>
@@ -1451,6 +1431,7 @@
         <w:rPr>
           <w:rFonts w:ascii="Times New Roman" w:eastAsia="Times New Roman" w:hAnsi="Times New Roman" w:cs="Times New Roman"/>
           <w:bCs/>
+          <w:noProof/>
           <w:sz w:val="28"/>
           <w:szCs w:val="32"/>
         </w:rPr>
@@ -1505,6 +1486,7 @@
         <w:rPr>
           <w:rFonts w:ascii="Times New Roman" w:eastAsia="Times New Roman" w:hAnsi="Times New Roman" w:cs="Times New Roman"/>
           <w:bCs/>
+          <w:noProof/>
           <w:sz w:val="28"/>
           <w:szCs w:val="32"/>
         </w:rPr>
@@ -1560,6 +1542,7 @@
         <w:rPr>
           <w:rFonts w:ascii="Times New Roman" w:eastAsia="Times New Roman" w:hAnsi="Times New Roman" w:cs="Times New Roman"/>
           <w:bCs/>
+          <w:noProof/>
           <w:sz w:val="28"/>
           <w:szCs w:val="32"/>
         </w:rPr>
@@ -1614,6 +1597,7 @@
         <w:rPr>
           <w:rFonts w:ascii="Times New Roman" w:eastAsia="Times New Roman" w:hAnsi="Times New Roman" w:cs="Times New Roman"/>
           <w:bCs/>
+          <w:noProof/>
           <w:sz w:val="28"/>
           <w:szCs w:val="32"/>
         </w:rPr>
@@ -1987,6 +1971,7 @@
         <w:rPr>
           <w:rFonts w:ascii="Times New Roman" w:eastAsia="Times New Roman" w:hAnsi="Times New Roman" w:cs="Times New Roman"/>
           <w:bCs/>
+          <w:noProof/>
           <w:sz w:val="28"/>
           <w:szCs w:val="32"/>
         </w:rPr>
@@ -2041,6 +2026,7 @@
         <w:rPr>
           <w:rFonts w:ascii="Times New Roman" w:eastAsia="Times New Roman" w:hAnsi="Times New Roman" w:cs="Times New Roman"/>
           <w:bCs/>
+          <w:noProof/>
           <w:sz w:val="28"/>
           <w:szCs w:val="32"/>
         </w:rPr>
@@ -2096,6 +2082,7 @@
         <w:rPr>
           <w:rFonts w:ascii="Times New Roman" w:eastAsia="Times New Roman" w:hAnsi="Times New Roman" w:cs="Times New Roman"/>
           <w:bCs/>
+          <w:noProof/>
           <w:sz w:val="28"/>
           <w:szCs w:val="32"/>
         </w:rPr>
@@ -2150,6 +2137,7 @@
         <w:rPr>
           <w:rFonts w:ascii="Times New Roman" w:eastAsia="Times New Roman" w:hAnsi="Times New Roman" w:cs="Times New Roman"/>
           <w:bCs/>
+          <w:noProof/>
           <w:sz w:val="28"/>
           <w:szCs w:val="32"/>
         </w:rPr>
@@ -2275,6 +2263,7 @@
         <w:rPr>
           <w:rFonts w:ascii="Times New Roman" w:eastAsia="Times New Roman" w:hAnsi="Times New Roman" w:cs="Times New Roman"/>
           <w:bCs/>
+          <w:noProof/>
           <w:sz w:val="28"/>
           <w:szCs w:val="32"/>
         </w:rPr>
@@ -2324,18 +2313,37 @@
           <w:bCs/>
           <w:sz w:val="28"/>
           <w:szCs w:val="32"/>
+        </w:rPr>
+      </w:pPr>
+      <w:r>
+        <w:rPr>
+          <w:rFonts w:ascii="Times New Roman" w:eastAsia="Times New Roman" w:hAnsi="Times New Roman" w:cs="Times New Roman"/>
+          <w:bCs/>
+          <w:sz w:val="28"/>
+          <w:szCs w:val="32"/>
+        </w:rPr>
+        <w:t xml:space="preserve">Функции описываются в файле </w:t>
+      </w:r>
+      <w:r>
+        <w:rPr>
+          <w:rFonts w:ascii="Times New Roman" w:eastAsia="Times New Roman" w:hAnsi="Times New Roman" w:cs="Times New Roman"/>
+          <w:bCs/>
+          <w:sz w:val="28"/>
+          <w:szCs w:val="32"/>
           <w:lang w:val="en-US"/>
         </w:rPr>
-      </w:pPr>
-      <w:r>
-        <w:rPr>
-          <w:rFonts w:ascii="Times New Roman" w:eastAsia="Times New Roman" w:hAnsi="Times New Roman" w:cs="Times New Roman"/>
-          <w:bCs/>
-          <w:sz w:val="28"/>
-          <w:szCs w:val="32"/>
-        </w:rPr>
-        <w:t xml:space="preserve">Функции описываются в файле </w:t>
-      </w:r>
+        <w:t>views</w:t>
+      </w:r>
+      <w:r>
+        <w:rPr>
+          <w:rFonts w:ascii="Times New Roman" w:eastAsia="Times New Roman" w:hAnsi="Times New Roman" w:cs="Times New Roman"/>
+          <w:bCs/>
+          <w:sz w:val="28"/>
+          <w:szCs w:val="32"/>
+        </w:rPr>
+        <w:t>.</w:t>
+      </w:r>
+      <w:proofErr w:type="spellStart"/>
       <w:r>
         <w:rPr>
           <w:rFonts w:ascii="Times New Roman" w:eastAsia="Times New Roman" w:hAnsi="Times New Roman" w:cs="Times New Roman"/>
@@ -2344,26 +2352,6 @@
           <w:szCs w:val="32"/>
           <w:lang w:val="en-US"/>
         </w:rPr>
-        <w:t>views</w:t>
-      </w:r>
-      <w:r>
-        <w:rPr>
-          <w:rFonts w:ascii="Times New Roman" w:eastAsia="Times New Roman" w:hAnsi="Times New Roman" w:cs="Times New Roman"/>
-          <w:bCs/>
-          <w:sz w:val="28"/>
-          <w:szCs w:val="32"/>
-        </w:rPr>
-        <w:t>.</w:t>
-      </w:r>
-      <w:proofErr w:type="spellStart"/>
-      <w:r>
-        <w:rPr>
-          <w:rFonts w:ascii="Times New Roman" w:eastAsia="Times New Roman" w:hAnsi="Times New Roman" w:cs="Times New Roman"/>
-          <w:bCs/>
-          <w:sz w:val="28"/>
-          <w:szCs w:val="32"/>
-          <w:lang w:val="en-US"/>
-        </w:rPr>
         <w:t>py</w:t>
       </w:r>
       <w:proofErr w:type="spellEnd"/>
@@ -2413,6 +2401,7 @@
         <w:rPr>
           <w:rFonts w:ascii="Times New Roman" w:eastAsia="Times New Roman" w:hAnsi="Times New Roman" w:cs="Times New Roman"/>
           <w:bCs/>
+          <w:noProof/>
           <w:sz w:val="28"/>
           <w:szCs w:val="32"/>
         </w:rPr>
@@ -2487,6 +2476,7 @@
         <w:rPr>
           <w:rFonts w:ascii="Times New Roman" w:eastAsia="Times New Roman" w:hAnsi="Times New Roman" w:cs="Times New Roman"/>
           <w:bCs/>
+          <w:noProof/>
           <w:sz w:val="28"/>
           <w:szCs w:val="32"/>
         </w:rPr>
@@ -2562,6 +2552,7 @@
         <w:rPr>
           <w:rFonts w:ascii="Times New Roman" w:eastAsia="Times New Roman" w:hAnsi="Times New Roman" w:cs="Times New Roman"/>
           <w:bCs/>
+          <w:noProof/>
           <w:sz w:val="28"/>
           <w:szCs w:val="32"/>
         </w:rPr>
@@ -2636,6 +2627,7 @@
         <w:rPr>
           <w:rFonts w:ascii="Times New Roman" w:eastAsia="Times New Roman" w:hAnsi="Times New Roman" w:cs="Times New Roman"/>
           <w:bCs/>
+          <w:noProof/>
           <w:sz w:val="28"/>
           <w:szCs w:val="32"/>
         </w:rPr>
@@ -2710,6 +2702,7 @@
         <w:rPr>
           <w:rFonts w:ascii="Times New Roman" w:eastAsia="Times New Roman" w:hAnsi="Times New Roman" w:cs="Times New Roman"/>
           <w:bCs/>
+          <w:noProof/>
           <w:sz w:val="28"/>
           <w:szCs w:val="32"/>
         </w:rPr>
@@ -2785,6 +2778,7 @@
         <w:rPr>
           <w:rFonts w:ascii="Times New Roman" w:eastAsia="Times New Roman" w:hAnsi="Times New Roman" w:cs="Times New Roman"/>
           <w:bCs/>
+          <w:noProof/>
           <w:sz w:val="28"/>
           <w:szCs w:val="32"/>
         </w:rPr>
@@ -2859,6 +2853,7 @@
         <w:rPr>
           <w:rFonts w:ascii="Times New Roman" w:eastAsia="Times New Roman" w:hAnsi="Times New Roman" w:cs="Times New Roman"/>
           <w:bCs/>
+          <w:noProof/>
           <w:sz w:val="28"/>
           <w:szCs w:val="32"/>
         </w:rPr>
@@ -2934,6 +2929,7 @@
         <w:rPr>
           <w:rFonts w:ascii="Times New Roman" w:eastAsia="Times New Roman" w:hAnsi="Times New Roman" w:cs="Times New Roman"/>
           <w:bCs/>
+          <w:noProof/>
           <w:sz w:val="28"/>
           <w:szCs w:val="32"/>
         </w:rPr>
@@ -3008,6 +3004,7 @@
         <w:rPr>
           <w:rFonts w:ascii="Times New Roman" w:eastAsia="Times New Roman" w:hAnsi="Times New Roman" w:cs="Times New Roman"/>
           <w:bCs/>
+          <w:noProof/>
           <w:sz w:val="28"/>
           <w:szCs w:val="32"/>
         </w:rPr>
@@ -3083,6 +3080,7 @@
         <w:rPr>
           <w:rFonts w:ascii="Times New Roman" w:eastAsia="Times New Roman" w:hAnsi="Times New Roman" w:cs="Times New Roman"/>
           <w:bCs/>
+          <w:noProof/>
           <w:sz w:val="28"/>
           <w:szCs w:val="32"/>
         </w:rPr>
@@ -3157,6 +3155,7 @@
         <w:rPr>
           <w:rFonts w:ascii="Times New Roman" w:eastAsia="Times New Roman" w:hAnsi="Times New Roman" w:cs="Times New Roman"/>
           <w:bCs/>
+          <w:noProof/>
           <w:sz w:val="28"/>
           <w:szCs w:val="32"/>
         </w:rPr>
@@ -3231,6 +3230,7 @@
         <w:rPr>
           <w:rFonts w:ascii="Times New Roman" w:eastAsia="Times New Roman" w:hAnsi="Times New Roman" w:cs="Times New Roman"/>
           <w:bCs/>
+          <w:noProof/>
           <w:sz w:val="28"/>
           <w:szCs w:val="32"/>
         </w:rPr>
@@ -3305,6 +3305,7 @@
         <w:rPr>
           <w:rFonts w:ascii="Times New Roman" w:eastAsia="Times New Roman" w:hAnsi="Times New Roman" w:cs="Times New Roman"/>
           <w:bCs/>
+          <w:noProof/>
           <w:sz w:val="28"/>
           <w:szCs w:val="32"/>
         </w:rPr>
@@ -3400,6 +3401,7 @@
         <w:rPr>
           <w:rFonts w:ascii="Times New Roman" w:eastAsia="Times New Roman" w:hAnsi="Times New Roman" w:cs="Times New Roman"/>
           <w:bCs/>
+          <w:noProof/>
           <w:sz w:val="28"/>
           <w:szCs w:val="32"/>
         </w:rPr>
@@ -3570,7 +3572,7 @@
           <w:szCs w:val="32"/>
           <w:lang w:val="en-US"/>
         </w:rPr>
-        <w:t xml:space="preserve">web </w:t>
+        <w:t>web</w:t>
       </w:r>
       <w:r>
         <w:rPr>
@@ -3580,6 +3582,16 @@
           <w:sz w:val="32"/>
           <w:szCs w:val="32"/>
         </w:rPr>
+        <w:t xml:space="preserve"> </w:t>
+      </w:r>
+      <w:r>
+        <w:rPr>
+          <w:rFonts w:ascii="Times New Roman" w:eastAsia="Times New Roman" w:hAnsi="Times New Roman" w:cs="Times New Roman"/>
+          <w:b/>
+          <w:bCs/>
+          <w:sz w:val="32"/>
+          <w:szCs w:val="32"/>
+        </w:rPr>
         <w:t>приложения</w:t>
       </w:r>
     </w:p>
@@ -3609,6 +3621,7 @@
         <w:rPr>
           <w:rFonts w:ascii="Times New Roman" w:eastAsia="Times New Roman" w:hAnsi="Times New Roman" w:cs="Times New Roman"/>
           <w:bCs/>
+          <w:noProof/>
           <w:sz w:val="32"/>
           <w:szCs w:val="32"/>
         </w:rPr>
@@ -3673,9 +3686,9 @@
         <w:rPr>
           <w:rFonts w:ascii="Times New Roman" w:eastAsia="Times New Roman" w:hAnsi="Times New Roman" w:cs="Times New Roman"/>
           <w:bCs/>
-          <w:sz w:val="32"/>
-          <w:szCs w:val="32"/>
-          <w:lang w:val="en-US"/>
+          <w:noProof/>
+          <w:sz w:val="32"/>
+          <w:szCs w:val="32"/>
         </w:rPr>
         <w:drawing>
           <wp:inline distT="0" distB="0" distL="0" distR="0" wp14:anchorId="041A3692" wp14:editId="07ECF276">
@@ -3757,6 +3770,7 @@
         <w:rPr>
           <w:rFonts w:ascii="Times New Roman" w:eastAsia="Times New Roman" w:hAnsi="Times New Roman" w:cs="Times New Roman"/>
           <w:bCs/>
+          <w:noProof/>
           <w:sz w:val="32"/>
           <w:szCs w:val="32"/>
         </w:rPr>
@@ -3869,6 +3883,7 @@
         <w:rPr>
           <w:rFonts w:ascii="Times New Roman" w:eastAsia="Times New Roman" w:hAnsi="Times New Roman" w:cs="Times New Roman"/>
           <w:bCs/>
+          <w:noProof/>
           <w:sz w:val="32"/>
           <w:szCs w:val="32"/>
         </w:rPr>
@@ -3933,6 +3948,7 @@
         <w:rPr>
           <w:rFonts w:ascii="Times New Roman" w:eastAsia="Times New Roman" w:hAnsi="Times New Roman" w:cs="Times New Roman"/>
           <w:bCs/>
+          <w:noProof/>
           <w:sz w:val="32"/>
           <w:szCs w:val="32"/>
         </w:rPr>
@@ -3998,6 +4014,7 @@
         <w:rPr>
           <w:rFonts w:ascii="Times New Roman" w:eastAsia="Times New Roman" w:hAnsi="Times New Roman" w:cs="Times New Roman"/>
           <w:bCs/>
+          <w:noProof/>
           <w:sz w:val="32"/>
           <w:szCs w:val="32"/>
         </w:rPr>
@@ -4062,6 +4079,7 @@
         <w:rPr>
           <w:rFonts w:ascii="Times New Roman" w:eastAsia="Times New Roman" w:hAnsi="Times New Roman" w:cs="Times New Roman"/>
           <w:bCs/>
+          <w:noProof/>
           <w:sz w:val="32"/>
           <w:szCs w:val="32"/>
         </w:rPr>
@@ -4126,6 +4144,7 @@
         <w:rPr>
           <w:rFonts w:ascii="Times New Roman" w:eastAsia="Times New Roman" w:hAnsi="Times New Roman" w:cs="Times New Roman"/>
           <w:bCs/>
+          <w:noProof/>
           <w:sz w:val="32"/>
           <w:szCs w:val="32"/>
         </w:rPr>
@@ -4191,6 +4210,7 @@
         <w:rPr>
           <w:rFonts w:ascii="Times New Roman" w:eastAsia="Times New Roman" w:hAnsi="Times New Roman" w:cs="Times New Roman"/>
           <w:bCs/>
+          <w:noProof/>
           <w:sz w:val="32"/>
           <w:szCs w:val="32"/>
         </w:rPr>
@@ -4255,6 +4275,7 @@
         <w:rPr>
           <w:rFonts w:ascii="Times New Roman" w:eastAsia="Times New Roman" w:hAnsi="Times New Roman" w:cs="Times New Roman"/>
           <w:bCs/>
+          <w:noProof/>
           <w:sz w:val="32"/>
           <w:szCs w:val="32"/>
         </w:rPr>
@@ -4329,6 +4350,7 @@
         <w:rPr>
           <w:rFonts w:ascii="Times New Roman" w:eastAsia="Times New Roman" w:hAnsi="Times New Roman" w:cs="Times New Roman"/>
           <w:bCs/>
+          <w:noProof/>
           <w:sz w:val="32"/>
           <w:szCs w:val="32"/>
         </w:rPr>
@@ -4394,6 +4416,7 @@
         <w:rPr>
           <w:rFonts w:ascii="Times New Roman" w:eastAsia="Times New Roman" w:hAnsi="Times New Roman" w:cs="Times New Roman"/>
           <w:bCs/>
+          <w:noProof/>
           <w:sz w:val="32"/>
           <w:szCs w:val="32"/>
         </w:rPr>
@@ -4458,6 +4481,7 @@
         <w:rPr>
           <w:rFonts w:ascii="Times New Roman" w:eastAsia="Times New Roman" w:hAnsi="Times New Roman" w:cs="Times New Roman"/>
           <w:bCs/>
+          <w:noProof/>
           <w:sz w:val="32"/>
           <w:szCs w:val="32"/>
         </w:rPr>
@@ -4528,8 +4552,6 @@
           <w:szCs w:val="32"/>
         </w:rPr>
       </w:pPr>
-      <w:bookmarkStart w:id="0" w:name="_GoBack"/>
-      <w:bookmarkEnd w:id="0"/>
     </w:p>
     <w:p>
       <w:pPr>
